--- a/Gestion/Récapitulatif des taches et jalons.docx
+++ b/Gestion/Récapitulatif des taches et jalons.docx
@@ -171,21 +171,12 @@
             <w:pPr>
               <w:jc w:val="center"/>
             </w:pPr>
-            <w:proofErr w:type="spellStart"/>
             <w:r>
               <w:rPr>
                 <w:sz w:val="20"/>
                 <w:szCs w:val="20"/>
               </w:rPr>
-              <w:t>Ref</w:t>
-            </w:r>
-            <w:proofErr w:type="spellEnd"/>
-            <w:r>
-              <w:rPr>
-                <w:sz w:val="20"/>
-                <w:szCs w:val="20"/>
-              </w:rPr>
-              <w:t>.</w:t>
+              <w:t>Ref.</w:t>
             </w:r>
           </w:p>
           <w:p>
@@ -298,21 +289,12 @@
               <w:ind w:left="-100"/>
               <w:jc w:val="center"/>
             </w:pPr>
-            <w:proofErr w:type="spellStart"/>
             <w:r>
               <w:rPr>
                 <w:sz w:val="20"/>
                 <w:szCs w:val="20"/>
               </w:rPr>
-              <w:t>Ref</w:t>
-            </w:r>
-            <w:proofErr w:type="spellEnd"/>
-            <w:r>
-              <w:rPr>
-                <w:sz w:val="20"/>
-                <w:szCs w:val="20"/>
-              </w:rPr>
-              <w:t>. tache (s) précédente(s)</w:t>
+              <w:t>Ref. tache (s) précédente(s)</w:t>
             </w:r>
           </w:p>
         </w:tc>
@@ -368,11 +350,9 @@
             <w:r>
               <w:t xml:space="preserve">Documentation </w:t>
             </w:r>
-            <w:proofErr w:type="spellStart"/>
-            <w:r>
-              <w:t>Audio-prothèse</w:t>
-            </w:r>
-            <w:proofErr w:type="spellEnd"/>
+            <w:r>
+              <w:t>Audioprothèse</w:t>
+            </w:r>
             <w:r>
               <w:t xml:space="preserve"> (phase d’apprentissage)</w:t>
             </w:r>
@@ -713,8 +693,6 @@
             </w:r>
           </w:p>
         </w:tc>
-        <w:bookmarkStart w:id="0" w:name="_GoBack"/>
-        <w:bookmarkEnd w:id="0"/>
       </w:tr>
       <w:tr>
         <w:tblPrEx>
@@ -852,13 +830,8 @@
               <w:ind w:left="-100"/>
               <w:jc w:val="center"/>
             </w:pPr>
-            <w:proofErr w:type="gramStart"/>
-            <w:r>
-              <w:t>A ,</w:t>
-            </w:r>
-            <w:proofErr w:type="gramEnd"/>
-            <w:r>
-              <w:t xml:space="preserve"> B , C</w:t>
+            <w:r>
+              <w:t>A , B , C</w:t>
             </w:r>
           </w:p>
         </w:tc>
@@ -973,7 +946,7 @@
               <w:jc w:val="center"/>
             </w:pPr>
             <w:r>
-              <w:t>3</w:t>
+              <w:t>2</w:t>
             </w:r>
           </w:p>
         </w:tc>
@@ -1105,7 +1078,7 @@
               <w:jc w:val="center"/>
             </w:pPr>
             <w:r>
-              <w:t>5</w:t>
+              <w:t>4</w:t>
             </w:r>
           </w:p>
         </w:tc>
@@ -1131,11 +1104,8 @@
             <w:r>
               <w:t>E</w:t>
             </w:r>
-            <w:proofErr w:type="gramStart"/>
-            <w:r>
-              <w:t>,H</w:t>
-            </w:r>
-            <w:proofErr w:type="gramEnd"/>
+            <w:bookmarkStart w:id="0" w:name="_GoBack"/>
+            <w:bookmarkEnd w:id="0"/>
           </w:p>
         </w:tc>
       </w:tr>
@@ -1235,7 +1205,7 @@
               <w:jc w:val="center"/>
             </w:pPr>
             <w:r>
-              <w:t>5</w:t>
+              <w:t>3</w:t>
             </w:r>
           </w:p>
         </w:tc>
@@ -1259,7 +1229,7 @@
               <w:jc w:val="center"/>
             </w:pPr>
             <w:r>
-              <w:t>F</w:t>
+              <w:t>E</w:t>
             </w:r>
           </w:p>
         </w:tc>
@@ -1360,7 +1330,7 @@
               <w:jc w:val="center"/>
             </w:pPr>
             <w:r>
-              <w:t>3</w:t>
+              <w:t>2</w:t>
             </w:r>
           </w:p>
         </w:tc>
@@ -1438,23 +1408,7 @@
           </w:tcPr>
           <w:p>
             <w:r>
-              <w:t xml:space="preserve">Mise en place du serveur de </w:t>
-            </w:r>
-            <w:proofErr w:type="spellStart"/>
-            <w:r>
-              <w:t>versionnement</w:t>
-            </w:r>
-            <w:proofErr w:type="spellEnd"/>
-            <w:r>
-              <w:t xml:space="preserve"> (</w:t>
-            </w:r>
-            <w:proofErr w:type="spellStart"/>
-            <w:r>
-              <w:t>GitHub</w:t>
-            </w:r>
-            <w:proofErr w:type="spellEnd"/>
-            <w:r>
-              <w:t>)</w:t>
+              <w:t>Mise en place du serveur de versionnement (GitHub)</w:t>
             </w:r>
           </w:p>
         </w:tc>
